--- a/TEST PLAN.docx
+++ b/TEST PLAN.docx
@@ -514,7 +514,7 @@
               <w:bCs/>
               <w:noProof/>
             </w:rPr>
-            <w:t>………….4</w:t>
+            <w:t>…4</w:t>
           </w:r>
         </w:p>
         <w:p>
@@ -540,7 +540,7 @@
               <w:bCs/>
               <w:noProof/>
             </w:rPr>
-            <w:t>……………………………………………………………………………………………………………</w:t>
+            <w:t>……………………………………………………………………………………………………</w:t>
           </w:r>
           <w:r>
             <w:rPr>
@@ -598,7 +598,15 @@
               <w:bCs/>
               <w:noProof/>
             </w:rPr>
-            <w:t>………..4</w:t>
+            <w:t>..</w:t>
+          </w:r>
+          <w:r>
+            <w:rPr>
+              <w:b/>
+              <w:bCs/>
+              <w:noProof/>
+            </w:rPr>
+            <w:t>4</w:t>
           </w:r>
         </w:p>
         <w:p>
@@ -756,15 +764,13 @@
               </w:rPr>
               <w:t>……………………………………………………………………………………………</w:t>
             </w:r>
-            <w:proofErr w:type="gramStart"/>
-            <w:r>
-              <w:rPr>
-                <w:b/>
-                <w:bCs/>
-              </w:rPr>
-              <w:t>…..</w:t>
-            </w:r>
-            <w:proofErr w:type="gramEnd"/>
+            <w:r>
+              <w:rPr>
+                <w:b/>
+                <w:bCs/>
+              </w:rPr>
+              <w:t>….</w:t>
+            </w:r>
             <w:r>
               <w:rPr>
                 <w:b/>
@@ -1423,15 +1429,13 @@
               </w:rPr>
               <w:t>…………………</w:t>
             </w:r>
-            <w:proofErr w:type="gramStart"/>
-            <w:r>
-              <w:rPr>
-                <w:b/>
-                <w:bCs/>
-              </w:rPr>
-              <w:t>…..</w:t>
-            </w:r>
-            <w:proofErr w:type="gramEnd"/>
+            <w:r>
+              <w:rPr>
+                <w:b/>
+                <w:bCs/>
+              </w:rPr>
+              <w:t>….</w:t>
+            </w:r>
             <w:r>
               <w:rPr>
                 <w:b/>
@@ -4738,10 +4742,10 @@
             <v:path o:extrusionok="f" gradientshapeok="t" o:connecttype="rect"/>
             <o:lock v:ext="edit" aspectratio="t"/>
           </v:shapetype>
-          <v:shape id="_x0000_i1025" type="#_x0000_t75" style="width:77.5pt;height:49.3pt" o:ole="">
+          <v:shape id="_x0000_i1025" type="#_x0000_t75" style="width:77.25pt;height:49.5pt" o:ole="">
             <v:imagedata r:id="rId9" o:title=""/>
           </v:shape>
-          <o:OLEObject Type="Embed" ProgID="Excel.Sheet.12" ShapeID="_x0000_i1025" DrawAspect="Icon" ObjectID="_1723964969" r:id="rId10"/>
+          <o:OLEObject Type="Embed" ProgID="Excel.Sheet.12" ShapeID="_x0000_i1025" DrawAspect="Icon" ObjectID="_1723965364" r:id="rId10"/>
         </w:object>
       </w:r>
     </w:p>
@@ -25831,6 +25835,7 @@
     <w:rsidRoot w:val="007F2B7E"/>
     <w:rsid w:val="0003662F"/>
     <w:rsid w:val="001A6E8E"/>
+    <w:rsid w:val="0045702D"/>
     <w:rsid w:val="00725DFB"/>
     <w:rsid w:val="007F2B7E"/>
     <w:rsid w:val="00835739"/>

--- a/TEST PLAN.docx
+++ b/TEST PLAN.docx
@@ -506,7 +506,7 @@
               <w:bCs/>
               <w:noProof/>
             </w:rPr>
-            <w:t>………………………………………………………………………………………………………………</w:t>
+            <w:t>……………………………………………………………………………………………………………</w:t>
           </w:r>
           <w:r>
             <w:rPr>
@@ -514,7 +514,7 @@
               <w:bCs/>
               <w:noProof/>
             </w:rPr>
-            <w:t>…4</w:t>
+            <w:t>……4</w:t>
           </w:r>
         </w:p>
         <w:p>
@@ -598,7 +598,15 @@
               <w:bCs/>
               <w:noProof/>
             </w:rPr>
-            <w:t>..</w:t>
+            <w:t>.</w:t>
+          </w:r>
+          <w:r>
+            <w:rPr>
+              <w:b/>
+              <w:bCs/>
+              <w:noProof/>
+            </w:rPr>
+            <w:t>.</w:t>
           </w:r>
           <w:r>
             <w:rPr>
@@ -764,13 +772,15 @@
               </w:rPr>
               <w:t>……………………………………………………………………………………………</w:t>
             </w:r>
-            <w:r>
-              <w:rPr>
-                <w:b/>
-                <w:bCs/>
-              </w:rPr>
-              <w:t>….</w:t>
-            </w:r>
+            <w:proofErr w:type="gramStart"/>
+            <w:r>
+              <w:rPr>
+                <w:b/>
+                <w:bCs/>
+              </w:rPr>
+              <w:t>…..</w:t>
+            </w:r>
+            <w:proofErr w:type="gramEnd"/>
             <w:r>
               <w:rPr>
                 <w:b/>
@@ -1429,13 +1439,15 @@
               </w:rPr>
               <w:t>…………………</w:t>
             </w:r>
-            <w:r>
-              <w:rPr>
-                <w:b/>
-                <w:bCs/>
-              </w:rPr>
-              <w:t>….</w:t>
-            </w:r>
+            <w:proofErr w:type="gramStart"/>
+            <w:r>
+              <w:rPr>
+                <w:b/>
+                <w:bCs/>
+              </w:rPr>
+              <w:t>…..</w:t>
+            </w:r>
+            <w:proofErr w:type="gramEnd"/>
             <w:r>
               <w:rPr>
                 <w:b/>
@@ -4745,7 +4757,7 @@
           <v:shape id="_x0000_i1025" type="#_x0000_t75" style="width:77.25pt;height:49.5pt" o:ole="">
             <v:imagedata r:id="rId9" o:title=""/>
           </v:shape>
-          <o:OLEObject Type="Embed" ProgID="Excel.Sheet.12" ShapeID="_x0000_i1025" DrawAspect="Icon" ObjectID="_1723965364" r:id="rId10"/>
+          <o:OLEObject Type="Embed" ProgID="Excel.Sheet.12" ShapeID="_x0000_i1025" DrawAspect="Icon" ObjectID="_1723965785" r:id="rId10"/>
         </w:object>
       </w:r>
     </w:p>
@@ -25835,10 +25847,10 @@
     <w:rsidRoot w:val="007F2B7E"/>
     <w:rsid w:val="0003662F"/>
     <w:rsid w:val="001A6E8E"/>
-    <w:rsid w:val="0045702D"/>
     <w:rsid w:val="00725DFB"/>
     <w:rsid w:val="007F2B7E"/>
     <w:rsid w:val="00835739"/>
+    <w:rsid w:val="00A60FF0"/>
     <w:rsid w:val="00B10E8A"/>
   </w:rsids>
   <m:mathPr>
